--- a/files/ProblemSet0355.docx
+++ b/files/ProblemSet0355.docx
@@ -6,9 +6,9 @@
       <w:pPr>
         <w:pStyle w:val="Heading2"/>
       </w:pPr>
-      <w:bookmarkStart w:id="20" w:name="problem-set-356"/>
+      <w:bookmarkStart w:id="20" w:name="problem-set-355"/>
       <w:r>
-        <w:t xml:space="preserve">Problem Set 356</w:t>
+        <w:t xml:space="preserve">Problem Set 355</w:t>
       </w:r>
       <w:bookmarkEnd w:id="20"/>
     </w:p>
@@ -28,121 +28,121 @@
       </w:pPr>
       <m:oMath>
         <m:r>
-          <m:t>666</m:t>
-        </m:r>
-        <m:r>
-          <m:t>,</m:t>
-        </m:r>
-        <m:r>
-          <m:t>899</m:t>
-        </m:r>
-        <m:r>
-          <m:t>+</m:t>
-        </m:r>
-        <m:r>
-          <m:t>220</m:t>
-        </m:r>
-        <m:r>
-          <m:t>,</m:t>
-        </m:r>
-        <m:r>
-          <m:t>823</m:t>
-        </m:r>
-        <m:r>
-          <m:t>+</m:t>
-        </m:r>
-        <m:r>
-          <m:t>448</m:t>
-        </m:r>
-        <m:r>
-          <m:t>,</m:t>
+          <m:t>916</m:t>
+        </m:r>
+        <m:r>
+          <m:t>,</m:t>
+        </m:r>
+        <m:r>
+          <m:t>513</m:t>
+        </m:r>
+        <m:r>
+          <m:t>+</m:t>
+        </m:r>
+        <m:r>
+          <m:t>903</m:t>
+        </m:r>
+        <m:r>
+          <m:t>,</m:t>
+        </m:r>
+        <m:r>
+          <m:t>636</m:t>
+        </m:r>
+        <m:r>
+          <m:t>+</m:t>
+        </m:r>
+        <m:r>
+          <m:t>739</m:t>
+        </m:r>
+        <m:r>
+          <m:t>,</m:t>
+        </m:r>
+        <m:r>
+          <m:t>766</m:t>
+        </m:r>
+        <m:r>
+          <m:t>+</m:t>
+        </m:r>
+        <m:r>
+          <m:t>441</m:t>
+        </m:r>
+        <m:r>
+          <m:t>,</m:t>
+        </m:r>
+        <m:r>
+          <m:t>314</m:t>
+        </m:r>
+        <m:r>
+          <m:t>+</m:t>
+        </m:r>
+        <m:r>
+          <m:t>449</m:t>
+        </m:r>
+        <m:r>
+          <m:t>,</m:t>
+        </m:r>
+        <m:r>
+          <m:t>281</m:t>
+        </m:r>
+        <m:r>
+          <m:t>+</m:t>
+        </m:r>
+        <m:r>
+          <m:t>538</m:t>
+        </m:r>
+        <m:r>
+          <m:t>,</m:t>
+        </m:r>
+        <m:r>
+          <m:t>487</m:t>
+        </m:r>
+        <m:r>
+          <m:t>+</m:t>
         </m:r>
         <m:r>
           <m:t>891</m:t>
         </m:r>
         <m:r>
-          <m:t>+</m:t>
-        </m:r>
-        <m:r>
-          <m:t>659</m:t>
-        </m:r>
-        <m:r>
-          <m:t>,</m:t>
-        </m:r>
-        <m:r>
-          <m:t>825</m:t>
-        </m:r>
-        <m:r>
-          <m:t>+</m:t>
-        </m:r>
-        <m:r>
-          <m:t>570</m:t>
-        </m:r>
-        <m:r>
-          <m:t>,</m:t>
-        </m:r>
-        <m:r>
-          <m:t>546</m:t>
-        </m:r>
-        <m:r>
-          <m:t>+</m:t>
-        </m:r>
-        <m:r>
-          <m:t>261</m:t>
-        </m:r>
-        <m:r>
-          <m:t>,</m:t>
-        </m:r>
-        <m:r>
-          <m:t>224</m:t>
-        </m:r>
-        <m:r>
-          <m:t>+</m:t>
-        </m:r>
-        <m:r>
-          <m:t>190</m:t>
-        </m:r>
-        <m:r>
-          <m:t>,</m:t>
-        </m:r>
-        <m:r>
-          <m:t>249</m:t>
-        </m:r>
-        <m:r>
-          <m:t>+</m:t>
-        </m:r>
-        <m:r>
-          <m:t>565</m:t>
-        </m:r>
-        <m:r>
-          <m:t>,</m:t>
-        </m:r>
-        <m:r>
-          <m:t>670</m:t>
-        </m:r>
-        <m:r>
-          <m:t>+</m:t>
-        </m:r>
-        <m:r>
-          <m:t>218</m:t>
-        </m:r>
-        <m:r>
-          <m:t>,</m:t>
-        </m:r>
-        <m:r>
-          <m:t>556</m:t>
-        </m:r>
-        <m:r>
-          <m:t>+</m:t>
-        </m:r>
-        <m:r>
-          <m:t>622</m:t>
-        </m:r>
-        <m:r>
-          <m:t>,</m:t>
-        </m:r>
-        <m:r>
-          <m:t>730</m:t>
+          <m:t>,</m:t>
+        </m:r>
+        <m:r>
+          <m:t>047</m:t>
+        </m:r>
+        <m:r>
+          <m:t>+</m:t>
+        </m:r>
+        <m:r>
+          <m:t>804</m:t>
+        </m:r>
+        <m:r>
+          <m:t>,</m:t>
+        </m:r>
+        <m:r>
+          <m:t>636</m:t>
+        </m:r>
+        <m:r>
+          <m:t>+</m:t>
+        </m:r>
+        <m:r>
+          <m:t>277</m:t>
+        </m:r>
+        <m:r>
+          <m:t>,</m:t>
+        </m:r>
+        <m:r>
+          <m:t>370</m:t>
+        </m:r>
+        <m:r>
+          <m:t>+</m:t>
+        </m:r>
+        <m:r>
+          <m:t>431</m:t>
+        </m:r>
+        <m:r>
+          <m:t>,</m:t>
+        </m:r>
+        <m:r>
+          <m:t>355</m:t>
         </m:r>
       </m:oMath>
     </w:p>
@@ -152,13 +152,85 @@
       </w:pPr>
       <m:oMath>
         <m:r>
-          <m:t>454</m:t>
-        </m:r>
-        <m:r>
-          <m:t>,</m:t>
-        </m:r>
-        <m:r>
-          <m:t>797</m:t>
+          <m:t>159</m:t>
+        </m:r>
+        <m:r>
+          <m:t>,</m:t>
+        </m:r>
+        <m:r>
+          <m:t>513</m:t>
+        </m:r>
+        <m:r>
+          <m:t>+</m:t>
+        </m:r>
+        <m:r>
+          <m:t>414</m:t>
+        </m:r>
+        <m:r>
+          <m:t>,</m:t>
+        </m:r>
+        <m:r>
+          <m:t>551</m:t>
+        </m:r>
+        <m:r>
+          <m:t>+</m:t>
+        </m:r>
+        <m:r>
+          <m:t>545</m:t>
+        </m:r>
+        <m:r>
+          <m:t>,</m:t>
+        </m:r>
+        <m:r>
+          <m:t>486</m:t>
+        </m:r>
+        <m:r>
+          <m:t>+</m:t>
+        </m:r>
+        <m:r>
+          <m:t>456</m:t>
+        </m:r>
+        <m:r>
+          <m:t>,</m:t>
+        </m:r>
+        <m:r>
+          <m:t>487</m:t>
+        </m:r>
+        <m:r>
+          <m:t>+</m:t>
+        </m:r>
+        <m:r>
+          <m:t>629</m:t>
+        </m:r>
+        <m:r>
+          <m:t>,</m:t>
+        </m:r>
+        <m:r>
+          <m:t>956</m:t>
+        </m:r>
+        <m:r>
+          <m:t>+</m:t>
+        </m:r>
+        <m:r>
+          <m:t>355</m:t>
+        </m:r>
+        <m:r>
+          <m:t>,</m:t>
+        </m:r>
+        <m:r>
+          <m:t>140</m:t>
+        </m:r>
+        <m:r>
+          <m:t>+</m:t>
+        </m:r>
+        <m:r>
+          <m:t>265</m:t>
+        </m:r>
+        <m:r>
+          <m:t>,</m:t>
+        </m:r>
+        <m:r>
+          <m:t>806</m:t>
         </m:r>
         <m:r>
           <m:t>+</m:t>
@@ -170,103 +242,31 @@
           <m:t>,</m:t>
         </m:r>
         <m:r>
-          <m:t>052</m:t>
-        </m:r>
-        <m:r>
-          <m:t>+</m:t>
-        </m:r>
-        <m:r>
-          <m:t>536</m:t>
-        </m:r>
-        <m:r>
-          <m:t>,</m:t>
-        </m:r>
-        <m:r>
-          <m:t>468</m:t>
-        </m:r>
-        <m:r>
-          <m:t>+</m:t>
-        </m:r>
-        <m:r>
-          <m:t>578</m:t>
-        </m:r>
-        <m:r>
-          <m:t>,</m:t>
-        </m:r>
-        <m:r>
-          <m:t>425</m:t>
-        </m:r>
-        <m:r>
-          <m:t>+</m:t>
-        </m:r>
-        <m:r>
-          <m:t>750</m:t>
-        </m:r>
-        <m:r>
-          <m:t>,</m:t>
-        </m:r>
-        <m:r>
-          <m:t>523</m:t>
-        </m:r>
-        <m:r>
-          <m:t>+</m:t>
-        </m:r>
-        <m:r>
-          <m:t>771</m:t>
-        </m:r>
-        <m:r>
-          <m:t>,</m:t>
-        </m:r>
-        <m:r>
-          <m:t>499</m:t>
-        </m:r>
-        <m:r>
-          <m:t>+</m:t>
-        </m:r>
-        <m:r>
-          <m:t>704</m:t>
-        </m:r>
-        <m:r>
-          <m:t>,</m:t>
-        </m:r>
-        <m:r>
-          <m:t>478</m:t>
-        </m:r>
-        <m:r>
-          <m:t>+</m:t>
-        </m:r>
-        <m:r>
-          <m:t>279</m:t>
-        </m:r>
-        <m:r>
-          <m:t>,</m:t>
-        </m:r>
-        <m:r>
-          <m:t>591</m:t>
-        </m:r>
-        <m:r>
-          <m:t>+</m:t>
-        </m:r>
-        <m:r>
-          <m:t>767</m:t>
-        </m:r>
-        <m:r>
-          <m:t>,</m:t>
-        </m:r>
-        <m:r>
-          <m:t>601</m:t>
-        </m:r>
-        <m:r>
-          <m:t>+</m:t>
-        </m:r>
-        <m:r>
-          <m:t>193</m:t>
-        </m:r>
-        <m:r>
-          <m:t>,</m:t>
-        </m:r>
-        <m:r>
-          <m:t>046</m:t>
+          <m:t>722</m:t>
+        </m:r>
+        <m:r>
+          <m:t>+</m:t>
+        </m:r>
+        <m:r>
+          <m:t>560</m:t>
+        </m:r>
+        <m:r>
+          <m:t>,</m:t>
+        </m:r>
+        <m:r>
+          <m:t>362</m:t>
+        </m:r>
+        <m:r>
+          <m:t>+</m:t>
+        </m:r>
+        <m:r>
+          <m:t>302</m:t>
+        </m:r>
+        <m:r>
+          <m:t>,</m:t>
+        </m:r>
+        <m:r>
+          <m:t>327</m:t>
         </m:r>
       </m:oMath>
     </w:p>
@@ -276,121 +276,121 @@
       </w:pPr>
       <m:oMath>
         <m:r>
-          <m:t>536</m:t>
-        </m:r>
-        <m:r>
-          <m:t>,</m:t>
-        </m:r>
-        <m:r>
-          <m:t>357</m:t>
-        </m:r>
-        <m:r>
-          <m:t>+</m:t>
-        </m:r>
-        <m:r>
-          <m:t>767</m:t>
-        </m:r>
-        <m:r>
-          <m:t>,</m:t>
-        </m:r>
-        <m:r>
-          <m:t>942</m:t>
+          <m:t>705</m:t>
+        </m:r>
+        <m:r>
+          <m:t>,</m:t>
+        </m:r>
+        <m:r>
+          <m:t>925</m:t>
+        </m:r>
+        <m:r>
+          <m:t>+</m:t>
+        </m:r>
+        <m:r>
+          <m:t>637</m:t>
+        </m:r>
+        <m:r>
+          <m:t>,</m:t>
+        </m:r>
+        <m:r>
+          <m:t>009</m:t>
+        </m:r>
+        <m:r>
+          <m:t>+</m:t>
+        </m:r>
+        <m:r>
+          <m:t>640</m:t>
+        </m:r>
+        <m:r>
+          <m:t>,</m:t>
+        </m:r>
+        <m:r>
+          <m:t>822</m:t>
+        </m:r>
+        <m:r>
+          <m:t>+</m:t>
+        </m:r>
+        <m:r>
+          <m:t>448</m:t>
+        </m:r>
+        <m:r>
+          <m:t>,</m:t>
+        </m:r>
+        <m:r>
+          <m:t>521</m:t>
         </m:r>
         <m:r>
           <m:t>−</m:t>
         </m:r>
         <m:r>
-          <m:t>366</m:t>
-        </m:r>
-        <m:r>
-          <m:t>,</m:t>
-        </m:r>
-        <m:r>
-          <m:t>687</m:t>
-        </m:r>
-        <m:r>
-          <m:t>+</m:t>
-        </m:r>
-        <m:r>
-          <m:t>524</m:t>
-        </m:r>
-        <m:r>
-          <m:t>,</m:t>
-        </m:r>
-        <m:r>
-          <m:t>910</m:t>
+          <m:t>645</m:t>
+        </m:r>
+        <m:r>
+          <m:t>,</m:t>
+        </m:r>
+        <m:r>
+          <m:t>747</m:t>
+        </m:r>
+        <m:r>
+          <m:t>+</m:t>
+        </m:r>
+        <m:r>
+          <m:t>737</m:t>
+        </m:r>
+        <m:r>
+          <m:t>,</m:t>
+        </m:r>
+        <m:r>
+          <m:t>650</m:t>
         </m:r>
         <m:r>
           <m:t>−</m:t>
         </m:r>
         <m:r>
-          <m:t>468</m:t>
-        </m:r>
-        <m:r>
-          <m:t>,</m:t>
-        </m:r>
-        <m:r>
-          <m:t>322</m:t>
+          <m:t>510</m:t>
+        </m:r>
+        <m:r>
+          <m:t>,</m:t>
+        </m:r>
+        <m:r>
+          <m:t>493</m:t>
         </m:r>
         <m:r>
           <m:t>−</m:t>
         </m:r>
         <m:r>
-          <m:t>387</m:t>
-        </m:r>
-        <m:r>
-          <m:t>,</m:t>
-        </m:r>
-        <m:r>
-          <m:t>290</m:t>
-        </m:r>
-        <m:r>
-          <m:t>+</m:t>
-        </m:r>
-        <m:r>
-          <m:t>230</m:t>
-        </m:r>
-        <m:r>
-          <m:t>,</m:t>
-        </m:r>
-        <m:r>
-          <m:t>442</m:t>
-        </m:r>
-        <m:r>
-          <m:t>+</m:t>
-        </m:r>
-        <m:r>
-          <m:t>811</m:t>
-        </m:r>
-        <m:r>
-          <m:t>,</m:t>
-        </m:r>
-        <m:r>
-          <m:t>488</m:t>
-        </m:r>
-        <m:r>
-          <m:t>+</m:t>
-        </m:r>
-        <m:r>
-          <m:t>984</m:t>
-        </m:r>
-        <m:r>
-          <m:t>,</m:t>
-        </m:r>
-        <m:r>
-          <m:t>44</m:t>
-        </m:r>
-        <m:r>
-          <m:t>÷</m:t>
-        </m:r>
-        <m:r>
-          <m:t>641</m:t>
-        </m:r>
-        <m:r>
-          <m:t>,</m:t>
-        </m:r>
-        <m:r>
-          <m:t>142</m:t>
+          <m:t>691</m:t>
+        </m:r>
+        <m:r>
+          <m:t>,</m:t>
+        </m:r>
+        <m:r>
+          <m:t>158</m:t>
+        </m:r>
+        <m:r>
+          <m:t>+</m:t>
+        </m:r>
+        <m:r>
+          <m:t>578</m:t>
+        </m:r>
+        <m:r>
+          <m:t>,</m:t>
+        </m:r>
+        <m:r>
+          <m:t>406</m:t>
+        </m:r>
+        <m:r>
+          <m:t>−</m:t>
+        </m:r>
+        <m:r>
+          <m:t>636</m:t>
+        </m:r>
+        <m:r>
+          <m:t>,</m:t>
+        </m:r>
+        <m:r>
+          <m:t>178</m:t>
         </m:r>
       </m:oMath>
     </w:p>
@@ -400,121 +400,121 @@
       </w:pPr>
       <m:oMath>
         <m:r>
-          <m:t>995</m:t>
-        </m:r>
-        <m:r>
-          <m:t>,</m:t>
+          <m:t>611</m:t>
+        </m:r>
+        <m:r>
+          <m:t>,</m:t>
+        </m:r>
+        <m:r>
+          <m:t>363</m:t>
+        </m:r>
+        <m:r>
+          <m:t>+</m:t>
+        </m:r>
+        <m:r>
+          <m:t>654</m:t>
+        </m:r>
+        <m:r>
+          <m:t>,</m:t>
+        </m:r>
+        <m:r>
+          <m:t>346</m:t>
+        </m:r>
+        <m:r>
+          <m:t>+</m:t>
+        </m:r>
+        <m:r>
+          <m:t>242</m:t>
+        </m:r>
+        <m:r>
+          <m:t>,</m:t>
+        </m:r>
+        <m:r>
+          <m:t>347</m:t>
+        </m:r>
+        <m:r>
+          <m:t>+</m:t>
+        </m:r>
+        <m:r>
+          <m:t>162</m:t>
+        </m:r>
+        <m:r>
+          <m:t>,</m:t>
+        </m:r>
+        <m:r>
+          <m:t>470</m:t>
+        </m:r>
+        <m:r>
+          <m:t>+</m:t>
+        </m:r>
+        <m:r>
+          <m:t>778</m:t>
+        </m:r>
+        <m:r>
+          <m:t>,</m:t>
+        </m:r>
+        <m:r>
+          <m:t>378</m:t>
+        </m:r>
+        <m:r>
+          <m:t>+</m:t>
+        </m:r>
+        <m:r>
+          <m:t>470</m:t>
+        </m:r>
+        <m:r>
+          <m:t>,</m:t>
+        </m:r>
+        <m:r>
+          <m:t>833</m:t>
+        </m:r>
+        <m:r>
+          <m:t>+</m:t>
         </m:r>
         <m:r>
           <m:t>417</m:t>
         </m:r>
         <m:r>
-          <m:t>+</m:t>
-        </m:r>
-        <m:r>
-          <m:t>963</m:t>
-        </m:r>
-        <m:r>
-          <m:t>,</m:t>
-        </m:r>
-        <m:r>
-          <m:t>994</m:t>
-        </m:r>
-        <m:r>
-          <m:t>+</m:t>
-        </m:r>
-        <m:r>
-          <m:t>215</m:t>
-        </m:r>
-        <m:r>
-          <m:t>,</m:t>
-        </m:r>
-        <m:r>
-          <m:t>129</m:t>
-        </m:r>
-        <m:r>
-          <m:t>+</m:t>
-        </m:r>
-        <m:r>
-          <m:t>609</m:t>
-        </m:r>
-        <m:r>
-          <m:t>,</m:t>
-        </m:r>
-        <m:r>
-          <m:t>714</m:t>
-        </m:r>
-        <m:r>
-          <m:t>+</m:t>
-        </m:r>
-        <m:r>
-          <m:t>482</m:t>
-        </m:r>
-        <m:r>
-          <m:t>,</m:t>
-        </m:r>
-        <m:r>
-          <m:t>441</m:t>
-        </m:r>
-        <m:r>
-          <m:t>+</m:t>
-        </m:r>
-        <m:r>
-          <m:t>928</m:t>
-        </m:r>
-        <m:r>
-          <m:t>,</m:t>
-        </m:r>
-        <m:r>
-          <m:t>369</m:t>
-        </m:r>
-        <m:r>
-          <m:t>+</m:t>
-        </m:r>
-        <m:r>
-          <m:t>841</m:t>
-        </m:r>
-        <m:r>
-          <m:t>,</m:t>
-        </m:r>
-        <m:r>
-          <m:t>976</m:t>
-        </m:r>
-        <m:r>
-          <m:t>+</m:t>
-        </m:r>
-        <m:r>
-          <m:t>646</m:t>
-        </m:r>
-        <m:r>
-          <m:t>,</m:t>
-        </m:r>
-        <m:r>
-          <m:t>681</m:t>
-        </m:r>
-        <m:r>
-          <m:t>+</m:t>
-        </m:r>
-        <m:r>
-          <m:t>561</m:t>
-        </m:r>
-        <m:r>
-          <m:t>,</m:t>
-        </m:r>
-        <m:r>
-          <m:t>900</m:t>
-        </m:r>
-        <m:r>
-          <m:t>+</m:t>
-        </m:r>
-        <m:r>
-          <m:t>769</m:t>
-        </m:r>
-        <m:r>
-          <m:t>,</m:t>
-        </m:r>
-        <m:r>
-          <m:t>502</m:t>
+          <m:t>,</m:t>
+        </m:r>
+        <m:r>
+          <m:t>405</m:t>
+        </m:r>
+        <m:r>
+          <m:t>+</m:t>
+        </m:r>
+        <m:r>
+          <m:t>902</m:t>
+        </m:r>
+        <m:r>
+          <m:t>,</m:t>
+        </m:r>
+        <m:r>
+          <m:t>389</m:t>
+        </m:r>
+        <m:r>
+          <m:t>+</m:t>
+        </m:r>
+        <m:r>
+          <m:t>339</m:t>
+        </m:r>
+        <m:r>
+          <m:t>,</m:t>
+        </m:r>
+        <m:r>
+          <m:t>444</m:t>
+        </m:r>
+        <m:r>
+          <m:t>+</m:t>
+        </m:r>
+        <m:r>
+          <m:t>950</m:t>
+        </m:r>
+        <m:r>
+          <m:t>,</m:t>
+        </m:r>
+        <m:r>
+          <m:t>465</m:t>
         </m:r>
       </m:oMath>
     </w:p>
@@ -524,121 +524,121 @@
       </w:pPr>
       <m:oMath>
         <m:r>
-          <m:t>606</m:t>
-        </m:r>
-        <m:r>
-          <m:t>,</m:t>
-        </m:r>
-        <m:r>
-          <m:t>099</m:t>
-        </m:r>
-        <m:r>
-          <m:t>+</m:t>
-        </m:r>
-        <m:r>
-          <m:t>828</m:t>
-        </m:r>
-        <m:r>
-          <m:t>,</m:t>
-        </m:r>
-        <m:r>
-          <m:t>008</m:t>
-        </m:r>
-        <m:r>
-          <m:t>+</m:t>
-        </m:r>
-        <m:r>
-          <m:t>556</m:t>
-        </m:r>
-        <m:r>
-          <m:t>,</m:t>
-        </m:r>
-        <m:r>
-          <m:t>990</m:t>
+          <m:t>849</m:t>
+        </m:r>
+        <m:r>
+          <m:t>,</m:t>
+        </m:r>
+        <m:r>
+          <m:t>160</m:t>
+        </m:r>
+        <m:r>
+          <m:t>+</m:t>
+        </m:r>
+        <m:r>
+          <m:t>939</m:t>
+        </m:r>
+        <m:r>
+          <m:t>,</m:t>
+        </m:r>
+        <m:r>
+          <m:t>875</m:t>
+        </m:r>
+        <m:r>
+          <m:t>+</m:t>
+        </m:r>
+        <m:r>
+          <m:t>499</m:t>
+        </m:r>
+        <m:r>
+          <m:t>,</m:t>
+        </m:r>
+        <m:r>
+          <m:t>676</m:t>
+        </m:r>
+        <m:r>
+          <m:t>+</m:t>
+        </m:r>
+        <m:r>
+          <m:t>565</m:t>
+        </m:r>
+        <m:r>
+          <m:t>,</m:t>
+        </m:r>
+        <m:r>
+          <m:t>007</m:t>
+        </m:r>
+        <m:r>
+          <m:t>+</m:t>
+        </m:r>
+        <m:r>
+          <m:t>648</m:t>
+        </m:r>
+        <m:r>
+          <m:t>,</m:t>
+        </m:r>
+        <m:r>
+          <m:t>975</m:t>
         </m:r>
         <m:r>
           <m:t>−</m:t>
         </m:r>
         <m:r>
-          <m:t>626</m:t>
-        </m:r>
-        <m:r>
-          <m:t>,</m:t>
-        </m:r>
-        <m:r>
-          <m:t>057</m:t>
-        </m:r>
-        <m:r>
-          <m:t>+</m:t>
-        </m:r>
-        <m:r>
-          <m:t>756</m:t>
-        </m:r>
-        <m:r>
-          <m:t>,</m:t>
-        </m:r>
-        <m:r>
-          <m:t>235</m:t>
-        </m:r>
-        <m:r>
-          <m:t>+</m:t>
-        </m:r>
-        <m:r>
-          <m:t>439</m:t>
-        </m:r>
-        <m:r>
-          <m:t>,</m:t>
-        </m:r>
-        <m:r>
-          <m:t>933</m:t>
-        </m:r>
-        <m:r>
-          <m:t>+</m:t>
-        </m:r>
-        <m:r>
-          <m:t>839</m:t>
-        </m:r>
-        <m:r>
-          <m:t>,</m:t>
-        </m:r>
-        <m:r>
-          <m:t>065</m:t>
+          <m:t>452</m:t>
+        </m:r>
+        <m:r>
+          <m:t>,</m:t>
+        </m:r>
+        <m:r>
+          <m:t>487</m:t>
         </m:r>
         <m:r>
           <m:t>−</m:t>
         </m:r>
         <m:r>
-          <m:t>521</m:t>
-        </m:r>
-        <m:r>
-          <m:t>,</m:t>
-        </m:r>
-        <m:r>
-          <m:t>812</m:t>
+          <m:t>765</m:t>
+        </m:r>
+        <m:r>
+          <m:t>,</m:t>
+        </m:r>
+        <m:r>
+          <m:t>52</m:t>
+        </m:r>
+        <m:r>
+          <m:t>÷</m:t>
+        </m:r>
+        <m:r>
+          <m:t>658</m:t>
+        </m:r>
+        <m:r>
+          <m:t>,</m:t>
+        </m:r>
+        <m:r>
+          <m:t>566</m:t>
         </m:r>
         <m:r>
           <m:t>−</m:t>
         </m:r>
         <m:r>
-          <m:t>287</m:t>
-        </m:r>
-        <m:r>
-          <m:t>,</m:t>
-        </m:r>
-        <m:r>
-          <m:t>108</m:t>
-        </m:r>
-        <m:r>
-          <m:t>−</m:t>
-        </m:r>
-        <m:r>
-          <m:t>750</m:t>
-        </m:r>
-        <m:r>
-          <m:t>,</m:t>
-        </m:r>
-        <m:r>
-          <m:t>441</m:t>
+          <m:t>349</m:t>
+        </m:r>
+        <m:r>
+          <m:t>,</m:t>
+        </m:r>
+        <m:r>
+          <m:t>648</m:t>
+        </m:r>
+        <m:r>
+          <m:t>+</m:t>
+        </m:r>
+        <m:r>
+          <m:t>226</m:t>
+        </m:r>
+        <m:r>
+          <m:t>,</m:t>
+        </m:r>
+        <m:r>
+          <m:t>752</m:t>
         </m:r>
       </m:oMath>
     </w:p>
@@ -648,121 +648,121 @@
       </w:pPr>
       <m:oMath>
         <m:r>
-          <m:t>137</m:t>
-        </m:r>
-        <m:r>
-          <m:t>,</m:t>
-        </m:r>
-        <m:r>
-          <m:t>219</m:t>
-        </m:r>
-        <m:r>
-          <m:t>+</m:t>
-        </m:r>
-        <m:r>
-          <m:t>997</m:t>
-        </m:r>
-        <m:r>
-          <m:t>,</m:t>
-        </m:r>
-        <m:r>
-          <m:t>957</m:t>
-        </m:r>
-        <m:r>
-          <m:t>+</m:t>
-        </m:r>
-        <m:r>
-          <m:t>195</m:t>
-        </m:r>
-        <m:r>
-          <m:t>,</m:t>
-        </m:r>
-        <m:r>
-          <m:t>513</m:t>
-        </m:r>
-        <m:r>
-          <m:t>+</m:t>
-        </m:r>
-        <m:r>
-          <m:t>374</m:t>
-        </m:r>
-        <m:r>
-          <m:t>,</m:t>
-        </m:r>
-        <m:r>
-          <m:t>945</m:t>
-        </m:r>
-        <m:r>
-          <m:t>+</m:t>
-        </m:r>
-        <m:r>
-          <m:t>796</m:t>
-        </m:r>
-        <m:r>
-          <m:t>,</m:t>
-        </m:r>
-        <m:r>
-          <m:t>375</m:t>
-        </m:r>
-        <m:r>
-          <m:t>+</m:t>
-        </m:r>
-        <m:r>
-          <m:t>540</m:t>
-        </m:r>
-        <m:r>
-          <m:t>,</m:t>
-        </m:r>
-        <m:r>
-          <m:t>869</m:t>
-        </m:r>
-        <m:r>
-          <m:t>+</m:t>
-        </m:r>
-        <m:r>
-          <m:t>207</m:t>
-        </m:r>
-        <m:r>
-          <m:t>,</m:t>
-        </m:r>
-        <m:r>
-          <m:t>105</m:t>
-        </m:r>
-        <m:r>
-          <m:t>+</m:t>
-        </m:r>
-        <m:r>
-          <m:t>748</m:t>
-        </m:r>
-        <m:r>
-          <m:t>,</m:t>
-        </m:r>
-        <m:r>
-          <m:t>505</m:t>
-        </m:r>
-        <m:r>
-          <m:t>+</m:t>
-        </m:r>
-        <m:r>
-          <m:t>992</m:t>
-        </m:r>
-        <m:r>
-          <m:t>,</m:t>
-        </m:r>
-        <m:r>
-          <m:t>017</m:t>
-        </m:r>
-        <m:r>
-          <m:t>+</m:t>
-        </m:r>
-        <m:r>
-          <m:t>655</m:t>
-        </m:r>
-        <m:r>
-          <m:t>,</m:t>
-        </m:r>
-        <m:r>
-          <m:t>913</m:t>
+          <m:t>237</m:t>
+        </m:r>
+        <m:r>
+          <m:t>,</m:t>
+        </m:r>
+        <m:r>
+          <m:t>587</m:t>
+        </m:r>
+        <m:r>
+          <m:t>+</m:t>
+        </m:r>
+        <m:r>
+          <m:t>261</m:t>
+        </m:r>
+        <m:r>
+          <m:t>,</m:t>
+        </m:r>
+        <m:r>
+          <m:t>320</m:t>
+        </m:r>
+        <m:r>
+          <m:t>+</m:t>
+        </m:r>
+        <m:r>
+          <m:t>211</m:t>
+        </m:r>
+        <m:r>
+          <m:t>,</m:t>
+        </m:r>
+        <m:r>
+          <m:t>185</m:t>
+        </m:r>
+        <m:r>
+          <m:t>+</m:t>
+        </m:r>
+        <m:r>
+          <m:t>951</m:t>
+        </m:r>
+        <m:r>
+          <m:t>,</m:t>
+        </m:r>
+        <m:r>
+          <m:t>037</m:t>
+        </m:r>
+        <m:r>
+          <m:t>+</m:t>
+        </m:r>
+        <m:r>
+          <m:t>476</m:t>
+        </m:r>
+        <m:r>
+          <m:t>,</m:t>
+        </m:r>
+        <m:r>
+          <m:t>995</m:t>
+        </m:r>
+        <m:r>
+          <m:t>+</m:t>
+        </m:r>
+        <m:r>
+          <m:t>885</m:t>
+        </m:r>
+        <m:r>
+          <m:t>,</m:t>
+        </m:r>
+        <m:r>
+          <m:t>975</m:t>
+        </m:r>
+        <m:r>
+          <m:t>+</m:t>
+        </m:r>
+        <m:r>
+          <m:t>710</m:t>
+        </m:r>
+        <m:r>
+          <m:t>,</m:t>
+        </m:r>
+        <m:r>
+          <m:t>395</m:t>
+        </m:r>
+        <m:r>
+          <m:t>+</m:t>
+        </m:r>
+        <m:r>
+          <m:t>727</m:t>
+        </m:r>
+        <m:r>
+          <m:t>,</m:t>
+        </m:r>
+        <m:r>
+          <m:t>101</m:t>
+        </m:r>
+        <m:r>
+          <m:t>+</m:t>
+        </m:r>
+        <m:r>
+          <m:t>184</m:t>
+        </m:r>
+        <m:r>
+          <m:t>,</m:t>
+        </m:r>
+        <m:r>
+          <m:t>064</m:t>
+        </m:r>
+        <m:r>
+          <m:t>+</m:t>
+        </m:r>
+        <m:r>
+          <m:t>507</m:t>
+        </m:r>
+        <m:r>
+          <m:t>,</m:t>
+        </m:r>
+        <m:r>
+          <m:t>228</m:t>
         </m:r>
       </m:oMath>
     </w:p>
@@ -772,121 +772,121 @@
       </w:pPr>
       <m:oMath>
         <m:r>
-          <m:t>809</m:t>
-        </m:r>
-        <m:r>
-          <m:t>,</m:t>
-        </m:r>
-        <m:r>
-          <m:t>869</m:t>
-        </m:r>
-        <m:r>
-          <m:t>+</m:t>
-        </m:r>
-        <m:r>
-          <m:t>317</m:t>
-        </m:r>
-        <m:r>
-          <m:t>,</m:t>
-        </m:r>
-        <m:r>
-          <m:t>619</m:t>
-        </m:r>
-        <m:r>
-          <m:t>+</m:t>
-        </m:r>
-        <m:r>
-          <m:t>474</m:t>
-        </m:r>
-        <m:r>
-          <m:t>,</m:t>
-        </m:r>
-        <m:r>
-          <m:t>980</m:t>
-        </m:r>
-        <m:r>
-          <m:t>+</m:t>
-        </m:r>
-        <m:r>
-          <m:t>775</m:t>
-        </m:r>
-        <m:r>
-          <m:t>,</m:t>
-        </m:r>
-        <m:r>
-          <m:t>555</m:t>
+          <m:t>260</m:t>
+        </m:r>
+        <m:r>
+          <m:t>,</m:t>
+        </m:r>
+        <m:r>
+          <m:t>153</m:t>
+        </m:r>
+        <m:r>
+          <m:t>+</m:t>
+        </m:r>
+        <m:r>
+          <m:t>319</m:t>
+        </m:r>
+        <m:r>
+          <m:t>,</m:t>
+        </m:r>
+        <m:r>
+          <m:t>542</m:t>
+        </m:r>
+        <m:r>
+          <m:t>+</m:t>
+        </m:r>
+        <m:r>
+          <m:t>744</m:t>
+        </m:r>
+        <m:r>
+          <m:t>,</m:t>
+        </m:r>
+        <m:r>
+          <m:t>753</m:t>
         </m:r>
         <m:r>
           <m:t>−</m:t>
         </m:r>
         <m:r>
-          <m:t>902</m:t>
-        </m:r>
-        <m:r>
-          <m:t>,</m:t>
-        </m:r>
-        <m:r>
-          <m:t>095</m:t>
-        </m:r>
-        <m:r>
-          <m:t>+</m:t>
-        </m:r>
-        <m:r>
-          <m:t>689</m:t>
-        </m:r>
-        <m:r>
-          <m:t>,</m:t>
-        </m:r>
-        <m:r>
-          <m:t>881</m:t>
+          <m:t>308</m:t>
+        </m:r>
+        <m:r>
+          <m:t>,</m:t>
+        </m:r>
+        <m:r>
+          <m:t>077</m:t>
+        </m:r>
+        <m:r>
+          <m:t>+</m:t>
+        </m:r>
+        <m:r>
+          <m:t>860</m:t>
+        </m:r>
+        <m:r>
+          <m:t>,</m:t>
+        </m:r>
+        <m:r>
+          <m:t>509</m:t>
+        </m:r>
+        <m:r>
+          <m:t>+</m:t>
+        </m:r>
+        <m:r>
+          <m:t>492</m:t>
+        </m:r>
+        <m:r>
+          <m:t>,</m:t>
+        </m:r>
+        <m:r>
+          <m:t>183</m:t>
         </m:r>
         <m:r>
           <m:t>−</m:t>
         </m:r>
         <m:r>
-          <m:t>801</m:t>
-        </m:r>
-        <m:r>
-          <m:t>,</m:t>
-        </m:r>
-        <m:r>
-          <m:t>755</m:t>
+          <m:t>783</m:t>
+        </m:r>
+        <m:r>
+          <m:t>,</m:t>
+        </m:r>
+        <m:r>
+          <m:t>382</m:t>
+        </m:r>
+        <m:r>
+          <m:t>+</m:t>
+        </m:r>
+        <m:r>
+          <m:t>380</m:t>
+        </m:r>
+        <m:r>
+          <m:t>,</m:t>
+        </m:r>
+        <m:r>
+          <m:t>026</m:t>
         </m:r>
         <m:r>
           <m:t>−</m:t>
         </m:r>
         <m:r>
-          <m:t>191</m:t>
-        </m:r>
-        <m:r>
-          <m:t>,</m:t>
-        </m:r>
-        <m:r>
-          <m:t>888</m:t>
+          <m:t>167</m:t>
+        </m:r>
+        <m:r>
+          <m:t>,</m:t>
+        </m:r>
+        <m:r>
+          <m:t>440</m:t>
         </m:r>
         <m:r>
           <m:t>−</m:t>
         </m:r>
         <m:r>
-          <m:t>428</m:t>
-        </m:r>
-        <m:r>
-          <m:t>,</m:t>
-        </m:r>
-        <m:r>
-          <m:t>055</m:t>
-        </m:r>
-        <m:r>
-          <m:t>+</m:t>
-        </m:r>
-        <m:r>
-          <m:t>378</m:t>
-        </m:r>
-        <m:r>
-          <m:t>,</m:t>
-        </m:r>
-        <m:r>
-          <m:t>401</m:t>
+          <m:t>876</m:t>
+        </m:r>
+        <m:r>
+          <m:t>,</m:t>
+        </m:r>
+        <m:r>
+          <m:t>982</m:t>
         </m:r>
       </m:oMath>
     </w:p>
@@ -896,31 +896,79 @@
       </w:pPr>
       <m:oMath>
         <m:r>
-          <m:t>389</m:t>
-        </m:r>
-        <m:r>
-          <m:t>,</m:t>
-        </m:r>
-        <m:r>
-          <m:t>775</m:t>
-        </m:r>
-        <m:r>
-          <m:t>+</m:t>
-        </m:r>
-        <m:r>
-          <m:t>671</m:t>
-        </m:r>
-        <m:r>
-          <m:t>,</m:t>
-        </m:r>
-        <m:r>
-          <m:t>348</m:t>
-        </m:r>
-        <m:r>
-          <m:t>+</m:t>
-        </m:r>
-        <m:r>
-          <m:t>688</m:t>
+          <m:t>158</m:t>
+        </m:r>
+        <m:r>
+          <m:t>,</m:t>
+        </m:r>
+        <m:r>
+          <m:t>782</m:t>
+        </m:r>
+        <m:r>
+          <m:t>+</m:t>
+        </m:r>
+        <m:r>
+          <m:t>917</m:t>
+        </m:r>
+        <m:r>
+          <m:t>,</m:t>
+        </m:r>
+        <m:r>
+          <m:t>871</m:t>
+        </m:r>
+        <m:r>
+          <m:t>+</m:t>
+        </m:r>
+        <m:r>
+          <m:t>824</m:t>
+        </m:r>
+        <m:r>
+          <m:t>,</m:t>
+        </m:r>
+        <m:r>
+          <m:t>292</m:t>
+        </m:r>
+        <m:r>
+          <m:t>+</m:t>
+        </m:r>
+        <m:r>
+          <m:t>434</m:t>
+        </m:r>
+        <m:r>
+          <m:t>,</m:t>
+        </m:r>
+        <m:r>
+          <m:t>402</m:t>
+        </m:r>
+        <m:r>
+          <m:t>+</m:t>
+        </m:r>
+        <m:r>
+          <m:t>241</m:t>
+        </m:r>
+        <m:r>
+          <m:t>,</m:t>
+        </m:r>
+        <m:r>
+          <m:t>498</m:t>
+        </m:r>
+        <m:r>
+          <m:t>+</m:t>
+        </m:r>
+        <m:r>
+          <m:t>487</m:t>
+        </m:r>
+        <m:r>
+          <m:t>,</m:t>
+        </m:r>
+        <m:r>
+          <m:t>040</m:t>
+        </m:r>
+        <m:r>
+          <m:t>+</m:t>
+        </m:r>
+        <m:r>
+          <m:t>305</m:t>
         </m:r>
         <m:r>
           <m:t>,</m:t>
@@ -932,85 +980,37 @@
           <m:t>+</m:t>
         </m:r>
         <m:r>
-          <m:t>687</m:t>
-        </m:r>
-        <m:r>
-          <m:t>,</m:t>
-        </m:r>
-        <m:r>
-          <m:t>579</m:t>
-        </m:r>
-        <m:r>
-          <m:t>+</m:t>
-        </m:r>
-        <m:r>
-          <m:t>688</m:t>
-        </m:r>
-        <m:r>
-          <m:t>,</m:t>
-        </m:r>
-        <m:r>
-          <m:t>331</m:t>
-        </m:r>
-        <m:r>
-          <m:t>+</m:t>
-        </m:r>
-        <m:r>
-          <m:t>526</m:t>
-        </m:r>
-        <m:r>
-          <m:t>,</m:t>
-        </m:r>
-        <m:r>
-          <m:t>264</m:t>
-        </m:r>
-        <m:r>
-          <m:t>+</m:t>
-        </m:r>
-        <m:r>
-          <m:t>851</m:t>
-        </m:r>
-        <m:r>
-          <m:t>,</m:t>
-        </m:r>
-        <m:r>
-          <m:t>163</m:t>
-        </m:r>
-        <m:r>
-          <m:t>+</m:t>
-        </m:r>
-        <m:r>
-          <m:t>202</m:t>
-        </m:r>
-        <m:r>
-          <m:t>,</m:t>
-        </m:r>
-        <m:r>
-          <m:t>030</m:t>
-        </m:r>
-        <m:r>
-          <m:t>+</m:t>
-        </m:r>
-        <m:r>
-          <m:t>574</m:t>
-        </m:r>
-        <m:r>
-          <m:t>,</m:t>
-        </m:r>
-        <m:r>
-          <m:t>658</m:t>
-        </m:r>
-        <m:r>
-          <m:t>+</m:t>
-        </m:r>
-        <m:r>
-          <m:t>559</m:t>
-        </m:r>
-        <m:r>
-          <m:t>,</m:t>
-        </m:r>
-        <m:r>
-          <m:t>648</m:t>
+          <m:t>152</m:t>
+        </m:r>
+        <m:r>
+          <m:t>,</m:t>
+        </m:r>
+        <m:r>
+          <m:t>485</m:t>
+        </m:r>
+        <m:r>
+          <m:t>+</m:t>
+        </m:r>
+        <m:r>
+          <m:t>239</m:t>
+        </m:r>
+        <m:r>
+          <m:t>,</m:t>
+        </m:r>
+        <m:r>
+          <m:t>692</m:t>
+        </m:r>
+        <m:r>
+          <m:t>+</m:t>
+        </m:r>
+        <m:r>
+          <m:t>349</m:t>
+        </m:r>
+        <m:r>
+          <m:t>,</m:t>
+        </m:r>
+        <m:r>
+          <m:t>776</m:t>
         </m:r>
       </m:oMath>
     </w:p>
@@ -1020,121 +1020,121 @@
       </w:pPr>
       <m:oMath>
         <m:r>
-          <m:t>521</m:t>
-        </m:r>
-        <m:r>
-          <m:t>,</m:t>
-        </m:r>
-        <m:r>
-          <m:t>519</m:t>
-        </m:r>
-        <m:r>
-          <m:t>+</m:t>
-        </m:r>
-        <m:r>
-          <m:t>833</m:t>
-        </m:r>
-        <m:r>
-          <m:t>,</m:t>
-        </m:r>
-        <m:r>
-          <m:t>868</m:t>
+          <m:t>843</m:t>
+        </m:r>
+        <m:r>
+          <m:t>,</m:t>
+        </m:r>
+        <m:r>
+          <m:t>776</m:t>
+        </m:r>
+        <m:r>
+          <m:t>+</m:t>
+        </m:r>
+        <m:r>
+          <m:t>880</m:t>
+        </m:r>
+        <m:r>
+          <m:t>,</m:t>
+        </m:r>
+        <m:r>
+          <m:t>504</m:t>
+        </m:r>
+        <m:r>
+          <m:t>+</m:t>
+        </m:r>
+        <m:r>
+          <m:t>678</m:t>
+        </m:r>
+        <m:r>
+          <m:t>,</m:t>
+        </m:r>
+        <m:r>
+          <m:t>711</m:t>
+        </m:r>
+        <m:r>
+          <m:t>+</m:t>
+        </m:r>
+        <m:r>
+          <m:t>401</m:t>
+        </m:r>
+        <m:r>
+          <m:t>,</m:t>
+        </m:r>
+        <m:r>
+          <m:t>831</m:t>
         </m:r>
         <m:r>
           <m:t>−</m:t>
         </m:r>
         <m:r>
-          <m:t>689</m:t>
-        </m:r>
-        <m:r>
-          <m:t>,</m:t>
-        </m:r>
-        <m:r>
-          <m:t>005</m:t>
-        </m:r>
-        <m:r>
-          <m:t>+</m:t>
-        </m:r>
-        <m:r>
-          <m:t>562</m:t>
-        </m:r>
-        <m:r>
-          <m:t>,</m:t>
-        </m:r>
-        <m:r>
-          <m:t>828</m:t>
+          <m:t>535</m:t>
+        </m:r>
+        <m:r>
+          <m:t>,</m:t>
+        </m:r>
+        <m:r>
+          <m:t>409</m:t>
         </m:r>
         <m:r>
           <m:t>−</m:t>
         </m:r>
         <m:r>
-          <m:t>565</m:t>
-        </m:r>
-        <m:r>
-          <m:t>,</m:t>
-        </m:r>
-        <m:r>
-          <m:t>844</m:t>
-        </m:r>
-        <m:r>
-          <m:t>+</m:t>
-        </m:r>
-        <m:r>
-          <m:t>954</m:t>
-        </m:r>
-        <m:r>
-          <m:t>,</m:t>
-        </m:r>
-        <m:r>
-          <m:t>184</m:t>
-        </m:r>
-        <m:r>
-          <m:t>+</m:t>
-        </m:r>
-        <m:r>
-          <m:t>941</m:t>
-        </m:r>
-        <m:r>
-          <m:t>,</m:t>
-        </m:r>
-        <m:r>
-          <m:t>849</m:t>
-        </m:r>
-        <m:r>
-          <m:t>+</m:t>
-        </m:r>
-        <m:r>
-          <m:t>947</m:t>
-        </m:r>
-        <m:r>
-          <m:t>,</m:t>
-        </m:r>
-        <m:r>
-          <m:t>878</m:t>
+          <m:t>876</m:t>
+        </m:r>
+        <m:r>
+          <m:t>,</m:t>
+        </m:r>
+        <m:r>
+          <m:t>107</m:t>
         </m:r>
         <m:r>
           <m:t>−</m:t>
         </m:r>
         <m:r>
-          <m:t>123</m:t>
-        </m:r>
-        <m:r>
-          <m:t>,</m:t>
-        </m:r>
-        <m:r>
-          <m:t>688</m:t>
-        </m:r>
-        <m:r>
-          <m:t>−</m:t>
-        </m:r>
-        <m:r>
-          <m:t>371</m:t>
-        </m:r>
-        <m:r>
-          <m:t>,</m:t>
-        </m:r>
-        <m:r>
-          <m:t>099</m:t>
+          <m:t>934</m:t>
+        </m:r>
+        <m:r>
+          <m:t>,</m:t>
+        </m:r>
+        <m:r>
+          <m:t>759</m:t>
+        </m:r>
+        <m:r>
+          <m:t>+</m:t>
+        </m:r>
+        <m:r>
+          <m:t>985</m:t>
+        </m:r>
+        <m:r>
+          <m:t>,</m:t>
+        </m:r>
+        <m:r>
+          <m:t>524</m:t>
+        </m:r>
+        <m:r>
+          <m:t>+</m:t>
+        </m:r>
+        <m:r>
+          <m:t>144</m:t>
+        </m:r>
+        <m:r>
+          <m:t>,</m:t>
+        </m:r>
+        <m:r>
+          <m:t>00</m:t>
+        </m:r>
+        <m:r>
+          <m:t>÷</m:t>
+        </m:r>
+        <m:r>
+          <m:t>135</m:t>
+        </m:r>
+        <m:r>
+          <m:t>,</m:t>
+        </m:r>
+        <m:r>
+          <m:t>892</m:t>
         </m:r>
       </m:oMath>
     </w:p>
@@ -1144,121 +1144,121 @@
       </w:pPr>
       <m:oMath>
         <m:r>
-          <m:t>908</m:t>
-        </m:r>
-        <m:r>
-          <m:t>,</m:t>
-        </m:r>
-        <m:r>
-          <m:t>056</m:t>
-        </m:r>
-        <m:r>
-          <m:t>+</m:t>
-        </m:r>
-        <m:r>
-          <m:t>520</m:t>
-        </m:r>
-        <m:r>
-          <m:t>,</m:t>
-        </m:r>
-        <m:r>
-          <m:t>571</m:t>
-        </m:r>
-        <m:r>
-          <m:t>+</m:t>
-        </m:r>
-        <m:r>
-          <m:t>905</m:t>
-        </m:r>
-        <m:r>
-          <m:t>,</m:t>
-        </m:r>
-        <m:r>
-          <m:t>374</m:t>
-        </m:r>
-        <m:r>
-          <m:t>+</m:t>
-        </m:r>
-        <m:r>
-          <m:t>669</m:t>
-        </m:r>
-        <m:r>
-          <m:t>,</m:t>
-        </m:r>
-        <m:r>
-          <m:t>608</m:t>
-        </m:r>
-        <m:r>
-          <m:t>+</m:t>
-        </m:r>
-        <m:r>
-          <m:t>612</m:t>
-        </m:r>
-        <m:r>
-          <m:t>,</m:t>
-        </m:r>
-        <m:r>
-          <m:t>012</m:t>
-        </m:r>
-        <m:r>
-          <m:t>+</m:t>
-        </m:r>
-        <m:r>
-          <m:t>985</m:t>
-        </m:r>
-        <m:r>
-          <m:t>,</m:t>
-        </m:r>
-        <m:r>
-          <m:t>079</m:t>
-        </m:r>
-        <m:r>
-          <m:t>+</m:t>
-        </m:r>
-        <m:r>
-          <m:t>724</m:t>
-        </m:r>
-        <m:r>
-          <m:t>,</m:t>
-        </m:r>
-        <m:r>
-          <m:t>028</m:t>
-        </m:r>
-        <m:r>
-          <m:t>+</m:t>
-        </m:r>
-        <m:r>
-          <m:t>533</m:t>
-        </m:r>
-        <m:r>
-          <m:t>,</m:t>
-        </m:r>
-        <m:r>
-          <m:t>573</m:t>
-        </m:r>
-        <m:r>
-          <m:t>+</m:t>
-        </m:r>
-        <m:r>
-          <m:t>444</m:t>
-        </m:r>
-        <m:r>
-          <m:t>,</m:t>
-        </m:r>
-        <m:r>
-          <m:t>667</m:t>
-        </m:r>
-        <m:r>
-          <m:t>+</m:t>
-        </m:r>
-        <m:r>
-          <m:t>272</m:t>
-        </m:r>
-        <m:r>
-          <m:t>,</m:t>
-        </m:r>
-        <m:r>
-          <m:t>922</m:t>
+          <m:t>963</m:t>
+        </m:r>
+        <m:r>
+          <m:t>,</m:t>
+        </m:r>
+        <m:r>
+          <m:t>904</m:t>
+        </m:r>
+        <m:r>
+          <m:t>+</m:t>
+        </m:r>
+        <m:r>
+          <m:t>639</m:t>
+        </m:r>
+        <m:r>
+          <m:t>,</m:t>
+        </m:r>
+        <m:r>
+          <m:t>356</m:t>
+        </m:r>
+        <m:r>
+          <m:t>+</m:t>
+        </m:r>
+        <m:r>
+          <m:t>264</m:t>
+        </m:r>
+        <m:r>
+          <m:t>,</m:t>
+        </m:r>
+        <m:r>
+          <m:t>333</m:t>
+        </m:r>
+        <m:r>
+          <m:t>+</m:t>
+        </m:r>
+        <m:r>
+          <m:t>807</m:t>
+        </m:r>
+        <m:r>
+          <m:t>,</m:t>
+        </m:r>
+        <m:r>
+          <m:t>582</m:t>
+        </m:r>
+        <m:r>
+          <m:t>+</m:t>
+        </m:r>
+        <m:r>
+          <m:t>984</m:t>
+        </m:r>
+        <m:r>
+          <m:t>,</m:t>
+        </m:r>
+        <m:r>
+          <m:t>497</m:t>
+        </m:r>
+        <m:r>
+          <m:t>+</m:t>
+        </m:r>
+        <m:r>
+          <m:t>692</m:t>
+        </m:r>
+        <m:r>
+          <m:t>,</m:t>
+        </m:r>
+        <m:r>
+          <m:t>106</m:t>
+        </m:r>
+        <m:r>
+          <m:t>+</m:t>
+        </m:r>
+        <m:r>
+          <m:t>202</m:t>
+        </m:r>
+        <m:r>
+          <m:t>,</m:t>
+        </m:r>
+        <m:r>
+          <m:t>487</m:t>
+        </m:r>
+        <m:r>
+          <m:t>+</m:t>
+        </m:r>
+        <m:r>
+          <m:t>585</m:t>
+        </m:r>
+        <m:r>
+          <m:t>,</m:t>
+        </m:r>
+        <m:r>
+          <m:t>466</m:t>
+        </m:r>
+        <m:r>
+          <m:t>+</m:t>
+        </m:r>
+        <m:r>
+          <m:t>230</m:t>
+        </m:r>
+        <m:r>
+          <m:t>,</m:t>
+        </m:r>
+        <m:r>
+          <m:t>600</m:t>
+        </m:r>
+        <m:r>
+          <m:t>+</m:t>
+        </m:r>
+        <m:r>
+          <m:t>203</m:t>
+        </m:r>
+        <m:r>
+          <m:t>,</m:t>
+        </m:r>
+        <m:r>
+          <m:t>008</m:t>
         </m:r>
       </m:oMath>
     </w:p>
@@ -1327,44 +1327,44 @@
             </w:pPr>
             <m:oMath>
               <m:r>
-                <m:t>1</m:t>
+                <m:t>4</m:t>
               </m:r>
               <m:r>
                 <m:t>,</m:t>
               </m:r>
               <m:r>
-                <m:t>886</m:t>
+                <m:t>785</m:t>
               </m:r>
               <m:r>
                 <m:t>⋅</m:t>
               </m:r>
               <m:r>
-                <m:t>680</m:t>
-              </m:r>
-            </m:oMath>
-          </w:p>
-        </w:tc>
-        <w:tc>
-          <w:p>
-            <w:pPr>
-              <w:pStyle w:val="Compact"/>
-              <w:jc w:val="left"/>
-            </w:pPr>
-            <m:oMath>
-              <m:r>
-                <m:t>810</m:t>
+                <m:t>833</m:t>
+              </m:r>
+            </m:oMath>
+          </w:p>
+        </w:tc>
+        <w:tc>
+          <w:p>
+            <w:pPr>
+              <w:pStyle w:val="Compact"/>
+              <w:jc w:val="left"/>
+            </w:pPr>
+            <m:oMath>
+              <m:r>
+                <m:t>889</m:t>
               </m:r>
               <m:r>
                 <m:t>,</m:t>
               </m:r>
               <m:r>
-                <m:t>810</m:t>
+                <m:t>440</m:t>
               </m:r>
               <m:r>
                 <m:t>÷</m:t>
               </m:r>
               <m:r>
-                <m:t>546</m:t>
+                <m:t>544</m:t>
               </m:r>
             </m:oMath>
           </w:p>
@@ -1379,44 +1379,44 @@
             </w:pPr>
             <m:oMath>
               <m:r>
-                <m:t>46</m:t>
+                <m:t>49</m:t>
               </m:r>
               <m:r>
                 <m:t>,</m:t>
               </m:r>
               <m:r>
-                <m:t>835</m:t>
+                <m:t>214</m:t>
               </m:r>
               <m:r>
                 <m:t>⋅</m:t>
               </m:r>
               <m:r>
-                <m:t>91</m:t>
-              </m:r>
-            </m:oMath>
-          </w:p>
-        </w:tc>
-        <w:tc>
-          <w:p>
-            <w:pPr>
-              <w:pStyle w:val="Compact"/>
-              <w:jc w:val="left"/>
-            </w:pPr>
-            <m:oMath>
-              <m:r>
-                <m:t>269</m:t>
+                <m:t>21</m:t>
+              </m:r>
+            </m:oMath>
+          </w:p>
+        </w:tc>
+        <w:tc>
+          <w:p>
+            <w:pPr>
+              <w:pStyle w:val="Compact"/>
+              <w:jc w:val="left"/>
+            </w:pPr>
+            <m:oMath>
+              <m:r>
+                <m:t>921</m:t>
               </m:r>
               <m:r>
                 <m:t>,</m:t>
               </m:r>
               <m:r>
-                <m:t>255</m:t>
+                <m:t>063</m:t>
               </m:r>
               <m:r>
                 <m:t>÷</m:t>
               </m:r>
               <m:r>
-                <m:t>785</m:t>
+                <m:t>113</m:t>
               </m:r>
             </m:oMath>
           </w:p>
@@ -1431,32 +1431,32 @@
             </w:pPr>
             <m:oMath>
               <m:r>
-                <m:t>2.688</m:t>
+                <m:t>2.184</m:t>
               </m:r>
               <m:r>
                 <m:t>⋅</m:t>
               </m:r>
               <m:r>
-                <m:t>64</m:t>
-              </m:r>
-            </m:oMath>
-          </w:p>
-        </w:tc>
-        <w:tc>
-          <w:p>
-            <w:pPr>
-              <w:pStyle w:val="Compact"/>
-              <w:jc w:val="left"/>
-            </w:pPr>
-            <m:oMath>
-              <m:r>
-                <m:t>0.842</m:t>
+                <m:t>73.4</m:t>
+              </m:r>
+            </m:oMath>
+          </w:p>
+        </w:tc>
+        <w:tc>
+          <w:p>
+            <w:pPr>
+              <w:pStyle w:val="Compact"/>
+              <w:jc w:val="left"/>
+            </w:pPr>
+            <m:oMath>
+              <m:r>
+                <m:t>0.4923</m:t>
               </m:r>
               <m:r>
                 <m:t>÷</m:t>
               </m:r>
               <m:r>
-                <m:t>9.56</m:t>
+                <m:t>1.44</m:t>
               </m:r>
             </m:oMath>
           </w:p>
@@ -1471,50 +1471,50 @@
             </w:pPr>
             <m:oMath>
               <m:r>
-                <m:t>1</m:t>
+                <m:t>7</m:t>
               </m:r>
               <m:r>
                 <m:t>,</m:t>
               </m:r>
               <m:r>
-                <m:t>297</m:t>
+                <m:t>922</m:t>
               </m:r>
               <m:r>
                 <m:t>⋅</m:t>
               </m:r>
               <m:r>
-                <m:t>465</m:t>
-              </m:r>
-            </m:oMath>
-          </w:p>
-        </w:tc>
-        <w:tc>
-          <w:p>
-            <w:pPr>
-              <w:pStyle w:val="Compact"/>
-              <w:jc w:val="left"/>
-            </w:pPr>
-            <m:oMath>
-              <m:r>
-                <m:t>695</m:t>
+                <m:t>481</m:t>
+              </m:r>
+            </m:oMath>
+          </w:p>
+        </w:tc>
+        <w:tc>
+          <w:p>
+            <w:pPr>
+              <w:pStyle w:val="Compact"/>
+              <w:jc w:val="left"/>
+            </w:pPr>
+            <m:oMath>
+              <m:r>
+                <m:t>165</m:t>
               </m:r>
               <m:r>
                 <m:t>,</m:t>
               </m:r>
               <m:r>
-                <m:t>223</m:t>
+                <m:t>699</m:t>
               </m:r>
               <m:r>
                 <m:t>÷</m:t>
               </m:r>
               <m:r>
-                <m:t>8</m:t>
+                <m:t>9</m:t>
               </m:r>
               <m:r>
                 <m:t>,</m:t>
               </m:r>
               <m:r>
-                <m:t>583</m:t>
+                <m:t>747</m:t>
               </m:r>
             </m:oMath>
           </w:p>
@@ -1529,32 +1529,32 @@
             </w:pPr>
             <m:oMath>
               <m:r>
-                <m:t>0.9772</m:t>
+                <m:t>0.4408</m:t>
               </m:r>
               <m:r>
                 <m:t>⋅</m:t>
               </m:r>
               <m:r>
-                <m:t>0.475</m:t>
-              </m:r>
-            </m:oMath>
-          </w:p>
-        </w:tc>
-        <w:tc>
-          <w:p>
-            <w:pPr>
-              <w:pStyle w:val="Compact"/>
-              <w:jc w:val="left"/>
-            </w:pPr>
-            <m:oMath>
-              <m:r>
-                <m:t>0.82855</m:t>
+                <m:t>0.83</m:t>
+              </m:r>
+            </m:oMath>
+          </w:p>
+        </w:tc>
+        <w:tc>
+          <w:p>
+            <w:pPr>
+              <w:pStyle w:val="Compact"/>
+              <w:jc w:val="left"/>
+            </w:pPr>
+            <m:oMath>
+              <m:r>
+                <m:t>0.22771</m:t>
               </m:r>
               <m:r>
                 <m:t>÷</m:t>
               </m:r>
               <m:r>
-                <m:t>0.107</m:t>
+                <m:t>0.802</m:t>
               </m:r>
             </m:oMath>
           </w:p>
@@ -1569,38 +1569,38 @@
             </w:pPr>
             <m:oMath>
               <m:r>
-                <m:t>99.9</m:t>
+                <m:t>38.5</m:t>
               </m:r>
               <m:r>
                 <m:t>⋅</m:t>
               </m:r>
               <m:r>
-                <m:t>960</m:t>
-              </m:r>
-            </m:oMath>
-          </w:p>
-        </w:tc>
-        <w:tc>
-          <w:p>
-            <w:pPr>
-              <w:pStyle w:val="Compact"/>
-              <w:jc w:val="left"/>
-            </w:pPr>
-            <m:oMath>
-              <m:r>
-                <m:t>516</m:t>
+                <m:t>607</m:t>
+              </m:r>
+            </m:oMath>
+          </w:p>
+        </w:tc>
+        <w:tc>
+          <w:p>
+            <w:pPr>
+              <w:pStyle w:val="Compact"/>
+              <w:jc w:val="left"/>
+            </w:pPr>
+            <m:oMath>
+              <m:r>
+                <m:t>381</m:t>
               </m:r>
               <m:r>
                 <m:t>,</m:t>
               </m:r>
               <m:r>
-                <m:t>530</m:t>
+                <m:t>984</m:t>
               </m:r>
               <m:r>
                 <m:t>÷</m:t>
               </m:r>
               <m:r>
-                <m:t>314</m:t>
+                <m:t>173</m:t>
               </m:r>
             </m:oMath>
           </w:p>
@@ -1615,38 +1615,38 @@
             </w:pPr>
             <m:oMath>
               <m:r>
-                <m:t>8</m:t>
+                <m:t>3</m:t>
               </m:r>
               <m:r>
                 <m:t>,</m:t>
               </m:r>
               <m:r>
-                <m:t>857</m:t>
+                <m:t>157</m:t>
               </m:r>
               <m:r>
                 <m:t>⋅</m:t>
               </m:r>
               <m:r>
-                <m:t>680</m:t>
-              </m:r>
-            </m:oMath>
-          </w:p>
-        </w:tc>
-        <w:tc>
-          <w:p>
-            <w:pPr>
-              <w:pStyle w:val="Compact"/>
-              <w:jc w:val="left"/>
-            </w:pPr>
-            <m:oMath>
-              <m:r>
-                <m:t>2.8395</m:t>
+                <m:t>977</m:t>
+              </m:r>
+            </m:oMath>
+          </w:p>
+        </w:tc>
+        <w:tc>
+          <w:p>
+            <w:pPr>
+              <w:pStyle w:val="Compact"/>
+              <w:jc w:val="left"/>
+            </w:pPr>
+            <m:oMath>
+              <m:r>
+                <m:t>6.905</m:t>
               </m:r>
               <m:r>
                 <m:t>÷</m:t>
               </m:r>
               <m:r>
-                <m:t>0.074</m:t>
+                <m:t>0.047</m:t>
               </m:r>
             </m:oMath>
           </w:p>
@@ -1661,38 +1661,38 @@
             </w:pPr>
             <m:oMath>
               <m:r>
-                <m:t>3</m:t>
+                <m:t>4</m:t>
               </m:r>
               <m:r>
                 <m:t>,</m:t>
               </m:r>
               <m:r>
-                <m:t>534</m:t>
+                <m:t>984</m:t>
               </m:r>
               <m:r>
                 <m:t>⋅</m:t>
               </m:r>
               <m:r>
-                <m:t>0.096</m:t>
-              </m:r>
-            </m:oMath>
-          </w:p>
-        </w:tc>
-        <w:tc>
-          <w:p>
-            <w:pPr>
-              <w:pStyle w:val="Compact"/>
-              <w:jc w:val="left"/>
-            </w:pPr>
-            <m:oMath>
-              <m:r>
-                <m:t>0.00747</m:t>
+                <m:t>0.025</m:t>
+              </m:r>
+            </m:oMath>
+          </w:p>
+        </w:tc>
+        <w:tc>
+          <w:p>
+            <w:pPr>
+              <w:pStyle w:val="Compact"/>
+              <w:jc w:val="left"/>
+            </w:pPr>
+            <m:oMath>
+              <m:r>
+                <m:t>0.001665</m:t>
               </m:r>
               <m:r>
                 <m:t>÷</m:t>
               </m:r>
               <m:r>
-                <m:t>1.7</m:t>
+                <m:t>5.2</m:t>
               </m:r>
             </m:oMath>
           </w:p>
@@ -1707,44 +1707,44 @@
             </w:pPr>
             <m:oMath>
               <m:r>
-                <m:t>9</m:t>
+                <m:t>5</m:t>
               </m:r>
               <m:r>
                 <m:t>,</m:t>
               </m:r>
               <m:r>
-                <m:t>670</m:t>
+                <m:t>751</m:t>
               </m:r>
               <m:r>
                 <m:t>⋅</m:t>
               </m:r>
               <m:r>
-                <m:t>549</m:t>
-              </m:r>
-            </m:oMath>
-          </w:p>
-        </w:tc>
-        <w:tc>
-          <w:p>
-            <w:pPr>
-              <w:pStyle w:val="Compact"/>
-              <w:jc w:val="left"/>
-            </w:pPr>
-            <m:oMath>
-              <m:r>
-                <m:t>888</m:t>
+                <m:t>620</m:t>
+              </m:r>
+            </m:oMath>
+          </w:p>
+        </w:tc>
+        <w:tc>
+          <w:p>
+            <w:pPr>
+              <w:pStyle w:val="Compact"/>
+              <w:jc w:val="left"/>
+            </w:pPr>
+            <m:oMath>
+              <m:r>
+                <m:t>972</m:t>
               </m:r>
               <m:r>
                 <m:t>,</m:t>
               </m:r>
               <m:r>
-                <m:t>636</m:t>
+                <m:t>325</m:t>
               </m:r>
               <m:r>
                 <m:t>÷</m:t>
               </m:r>
               <m:r>
-                <m:t>994</m:t>
+                <m:t>575</m:t>
               </m:r>
             </m:oMath>
           </w:p>
@@ -1759,44 +1759,44 @@
             </w:pPr>
             <m:oMath>
               <m:r>
-                <m:t>3</m:t>
+                <m:t>7</m:t>
               </m:r>
               <m:r>
                 <m:t>,</m:t>
               </m:r>
               <m:r>
-                <m:t>074</m:t>
+                <m:t>943</m:t>
               </m:r>
               <m:r>
                 <m:t>⋅</m:t>
               </m:r>
               <m:r>
-                <m:t>28.3</m:t>
-              </m:r>
-            </m:oMath>
-          </w:p>
-        </w:tc>
-        <w:tc>
-          <w:p>
-            <w:pPr>
-              <w:pStyle w:val="Compact"/>
-              <w:jc w:val="left"/>
-            </w:pPr>
-            <m:oMath>
-              <m:r>
-                <m:t>967</m:t>
+                <m:t>47.4</m:t>
+              </m:r>
+            </m:oMath>
+          </w:p>
+        </w:tc>
+        <w:tc>
+          <w:p>
+            <w:pPr>
+              <w:pStyle w:val="Compact"/>
+              <w:jc w:val="left"/>
+            </w:pPr>
+            <m:oMath>
+              <m:r>
+                <m:t>255</m:t>
               </m:r>
               <m:r>
                 <m:t>,</m:t>
               </m:r>
               <m:r>
-                <m:t>704</m:t>
+                <m:t>832</m:t>
               </m:r>
               <m:r>
                 <m:t>÷</m:t>
               </m:r>
               <m:r>
-                <m:t>732</m:t>
+                <m:t>283</m:t>
               </m:r>
             </m:oMath>
           </w:p>
@@ -1811,44 +1811,44 @@
             </w:pPr>
             <m:oMath>
               <m:r>
-                <m:t>4</m:t>
+                <m:t>2</m:t>
               </m:r>
               <m:r>
                 <m:t>,</m:t>
               </m:r>
               <m:r>
-                <m:t>691</m:t>
+                <m:t>816</m:t>
               </m:r>
               <m:r>
                 <m:t>⋅</m:t>
               </m:r>
               <m:r>
-                <m:t>853</m:t>
-              </m:r>
-            </m:oMath>
-          </w:p>
-        </w:tc>
-        <w:tc>
-          <w:p>
-            <w:pPr>
-              <w:pStyle w:val="Compact"/>
-              <w:jc w:val="left"/>
-            </w:pPr>
-            <m:oMath>
-              <m:r>
-                <m:t>33</m:t>
+                <m:t>393</m:t>
+              </m:r>
+            </m:oMath>
+          </w:p>
+        </w:tc>
+        <w:tc>
+          <w:p>
+            <w:pPr>
+              <w:pStyle w:val="Compact"/>
+              <w:jc w:val="left"/>
+            </w:pPr>
+            <m:oMath>
+              <m:r>
+                <m:t>75</m:t>
               </m:r>
               <m:r>
                 <m:t>,</m:t>
               </m:r>
               <m:r>
-                <m:t>300</m:t>
+                <m:t>008</m:t>
               </m:r>
               <m:r>
                 <m:t>÷</m:t>
               </m:r>
               <m:r>
-                <m:t>666</m:t>
+                <m:t>293</m:t>
               </m:r>
             </m:oMath>
           </w:p>
@@ -1863,44 +1863,44 @@
             </w:pPr>
             <m:oMath>
               <m:r>
-                <m:t>451</m:t>
+                <m:t>359</m:t>
               </m:r>
               <m:r>
                 <m:t>⋅</m:t>
               </m:r>
               <m:r>
-                <m:t>4</m:t>
+                <m:t>7</m:t>
               </m:r>
               <m:r>
                 <m:t>,</m:t>
               </m:r>
               <m:r>
-                <m:t>859</m:t>
-              </m:r>
-            </m:oMath>
-          </w:p>
-        </w:tc>
-        <w:tc>
-          <w:p>
-            <w:pPr>
-              <w:pStyle w:val="Compact"/>
-              <w:jc w:val="left"/>
-            </w:pPr>
-            <m:oMath>
-              <m:r>
-                <m:t>679</m:t>
+                <m:t>469</m:t>
+              </m:r>
+            </m:oMath>
+          </w:p>
+        </w:tc>
+        <w:tc>
+          <w:p>
+            <w:pPr>
+              <w:pStyle w:val="Compact"/>
+              <w:jc w:val="left"/>
+            </w:pPr>
+            <m:oMath>
+              <m:r>
+                <m:t>423</m:t>
               </m:r>
               <m:r>
                 <m:t>,</m:t>
               </m:r>
               <m:r>
-                <m:t>835</m:t>
+                <m:t>665</m:t>
               </m:r>
               <m:r>
                 <m:t>÷</m:t>
               </m:r>
               <m:r>
-                <m:t>65</m:t>
+                <m:t>55</m:t>
               </m:r>
             </m:oMath>
           </w:p>
@@ -1915,38 +1915,38 @@
             </w:pPr>
             <m:oMath>
               <m:r>
-                <m:t>1</m:t>
+                <m:t>4</m:t>
               </m:r>
               <m:r>
                 <m:t>,</m:t>
               </m:r>
               <m:r>
-                <m:t>882</m:t>
+                <m:t>705</m:t>
               </m:r>
               <m:r>
                 <m:t>⋅</m:t>
               </m:r>
               <m:r>
-                <m:t>0.509</m:t>
-              </m:r>
-            </m:oMath>
-          </w:p>
-        </w:tc>
-        <w:tc>
-          <w:p>
-            <w:pPr>
-              <w:pStyle w:val="Compact"/>
-              <w:jc w:val="left"/>
-            </w:pPr>
-            <m:oMath>
-              <m:r>
-                <m:t>204</m:t>
+                <m:t>0.881</m:t>
+              </m:r>
+            </m:oMath>
+          </w:p>
+        </w:tc>
+        <w:tc>
+          <w:p>
+            <w:pPr>
+              <w:pStyle w:val="Compact"/>
+              <w:jc w:val="left"/>
+            </w:pPr>
+            <m:oMath>
+              <m:r>
+                <m:t>571</m:t>
               </m:r>
               <m:r>
                 <m:t>÷</m:t>
               </m:r>
               <m:r>
-                <m:t>0.42</m:t>
+                <m:t>0.444</m:t>
               </m:r>
             </m:oMath>
           </w:p>
@@ -1961,44 +1961,44 @@
             </w:pPr>
             <m:oMath>
               <m:r>
-                <m:t>1</m:t>
+                <m:t>9</m:t>
               </m:r>
               <m:r>
                 <m:t>,</m:t>
               </m:r>
               <m:r>
-                <m:t>463</m:t>
+                <m:t>580</m:t>
               </m:r>
               <m:r>
                 <m:t>⋅</m:t>
               </m:r>
               <m:r>
-                <m:t>208</m:t>
-              </m:r>
-            </m:oMath>
-          </w:p>
-        </w:tc>
-        <w:tc>
-          <w:p>
-            <w:pPr>
-              <w:pStyle w:val="Compact"/>
-              <w:jc w:val="left"/>
-            </w:pPr>
-            <m:oMath>
-              <m:r>
-                <m:t>459</m:t>
+                <m:t>755</m:t>
+              </m:r>
+            </m:oMath>
+          </w:p>
+        </w:tc>
+        <w:tc>
+          <w:p>
+            <w:pPr>
+              <w:pStyle w:val="Compact"/>
+              <w:jc w:val="left"/>
+            </w:pPr>
+            <m:oMath>
+              <m:r>
+                <m:t>801</m:t>
               </m:r>
               <m:r>
                 <m:t>,</m:t>
               </m:r>
               <m:r>
-                <m:t>085</m:t>
+                <m:t>790</m:t>
               </m:r>
               <m:r>
                 <m:t>÷</m:t>
               </m:r>
               <m:r>
-                <m:t>935</m:t>
+                <m:t>407</m:t>
               </m:r>
             </m:oMath>
           </w:p>
@@ -2019,32 +2019,32 @@
                 <m:t>,</m:t>
               </m:r>
               <m:r>
-                <m:t>390</m:t>
+                <m:t>751</m:t>
               </m:r>
               <m:r>
                 <m:t>⋅</m:t>
               </m:r>
               <m:r>
-                <m:t>40</m:t>
-              </m:r>
-            </m:oMath>
-          </w:p>
-        </w:tc>
-        <w:tc>
-          <w:p>
-            <w:pPr>
-              <w:pStyle w:val="Compact"/>
-              <w:jc w:val="left"/>
-            </w:pPr>
-            <m:oMath>
-              <m:r>
-                <m:t>30</m:t>
+                <m:t>57.4</m:t>
+              </m:r>
+            </m:oMath>
+          </w:p>
+        </w:tc>
+        <w:tc>
+          <w:p>
+            <w:pPr>
+              <w:pStyle w:val="Compact"/>
+              <w:jc w:val="left"/>
+            </w:pPr>
+            <m:oMath>
+              <m:r>
+                <m:t>64</m:t>
               </m:r>
               <m:r>
                 <m:t>÷</m:t>
               </m:r>
               <m:r>
-                <m:t>0.08</m:t>
+                <m:t>0.013</m:t>
               </m:r>
             </m:oMath>
           </w:p>
@@ -2059,50 +2059,50 @@
             </w:pPr>
             <m:oMath>
               <m:r>
-                <m:t>7</m:t>
+                <m:t>3</m:t>
               </m:r>
               <m:r>
                 <m:t>,</m:t>
               </m:r>
               <m:r>
-                <m:t>683</m:t>
+                <m:t>615</m:t>
               </m:r>
               <m:r>
                 <m:t>⋅</m:t>
               </m:r>
               <m:r>
-                <m:t>82.7</m:t>
-              </m:r>
-            </m:oMath>
-          </w:p>
-        </w:tc>
-        <w:tc>
-          <w:p>
-            <w:pPr>
-              <w:pStyle w:val="Compact"/>
-              <w:jc w:val="left"/>
-            </w:pPr>
-            <m:oMath>
-              <m:r>
-                <m:t>52</m:t>
+                <m:t>60.9</m:t>
+              </m:r>
+            </m:oMath>
+          </w:p>
+        </w:tc>
+        <w:tc>
+          <w:p>
+            <w:pPr>
+              <w:pStyle w:val="Compact"/>
+              <w:jc w:val="left"/>
+            </w:pPr>
+            <m:oMath>
+              <m:r>
+                <m:t>81</m:t>
               </m:r>
               <m:r>
                 <m:t>,</m:t>
               </m:r>
               <m:r>
-                <m:t>525</m:t>
+                <m:t>153</m:t>
               </m:r>
               <m:r>
                 <m:t>÷</m:t>
               </m:r>
               <m:r>
-                <m:t>4</m:t>
+                <m:t>9</m:t>
               </m:r>
               <m:r>
                 <m:t>,</m:t>
               </m:r>
               <m:r>
-                <m:t>775</m:t>
+                <m:t>017</m:t>
               </m:r>
             </m:oMath>
           </w:p>
@@ -2117,44 +2117,44 @@
             </w:pPr>
             <m:oMath>
               <m:r>
-                <m:t>9</m:t>
+                <m:t>6</m:t>
               </m:r>
               <m:r>
                 <m:t>,</m:t>
               </m:r>
               <m:r>
-                <m:t>316</m:t>
+                <m:t>966</m:t>
               </m:r>
               <m:r>
                 <m:t>⋅</m:t>
               </m:r>
               <m:r>
-                <m:t>0.087</m:t>
-              </m:r>
-            </m:oMath>
-          </w:p>
-        </w:tc>
-        <w:tc>
-          <w:p>
-            <w:pPr>
-              <w:pStyle w:val="Compact"/>
-              <w:jc w:val="left"/>
-            </w:pPr>
-            <m:oMath>
-              <m:r>
-                <m:t>328</m:t>
+                <m:t>0.06</m:t>
+              </m:r>
+            </m:oMath>
+          </w:p>
+        </w:tc>
+        <w:tc>
+          <w:p>
+            <w:pPr>
+              <w:pStyle w:val="Compact"/>
+              <w:jc w:val="left"/>
+            </w:pPr>
+            <m:oMath>
+              <m:r>
+                <m:t>185</m:t>
               </m:r>
               <m:r>
                 <m:t>,</m:t>
               </m:r>
               <m:r>
-                <m:t>730</m:t>
+                <m:t>415</m:t>
               </m:r>
               <m:r>
                 <m:t>÷</m:t>
               </m:r>
               <m:r>
-                <m:t>926</m:t>
+                <m:t>141</m:t>
               </m:r>
             </m:oMath>
           </w:p>
@@ -2169,44 +2169,44 @@
             </w:pPr>
             <m:oMath>
               <m:r>
-                <m:t>65</m:t>
+                <m:t>36</m:t>
               </m:r>
               <m:r>
                 <m:t>,</m:t>
               </m:r>
               <m:r>
-                <m:t>431</m:t>
+                <m:t>465</m:t>
               </m:r>
               <m:r>
                 <m:t>⋅</m:t>
               </m:r>
               <m:r>
-                <m:t>48</m:t>
-              </m:r>
-            </m:oMath>
-          </w:p>
-        </w:tc>
-        <w:tc>
-          <w:p>
-            <w:pPr>
-              <w:pStyle w:val="Compact"/>
-              <w:jc w:val="left"/>
-            </w:pPr>
-            <m:oMath>
-              <m:r>
-                <m:t>96</m:t>
+                <m:t>23</m:t>
+              </m:r>
+            </m:oMath>
+          </w:p>
+        </w:tc>
+        <w:tc>
+          <w:p>
+            <w:pPr>
+              <w:pStyle w:val="Compact"/>
+              <w:jc w:val="left"/>
+            </w:pPr>
+            <m:oMath>
+              <m:r>
+                <m:t>50</m:t>
               </m:r>
               <m:r>
                 <m:t>,</m:t>
               </m:r>
               <m:r>
-                <m:t>264</m:t>
+                <m:t>053</m:t>
               </m:r>
               <m:r>
                 <m:t>÷</m:t>
               </m:r>
               <m:r>
-                <m:t>19.7</m:t>
+                <m:t>55.6</m:t>
               </m:r>
             </m:oMath>
           </w:p>
@@ -2221,38 +2221,38 @@
             </w:pPr>
             <m:oMath>
               <m:r>
-                <m:t>2</m:t>
+                <m:t>1</m:t>
               </m:r>
               <m:r>
                 <m:t>,</m:t>
               </m:r>
               <m:r>
-                <m:t>183</m:t>
+                <m:t>591</m:t>
               </m:r>
               <m:r>
                 <m:t>⋅</m:t>
               </m:r>
               <m:r>
-                <m:t>0.244</m:t>
-              </m:r>
-            </m:oMath>
-          </w:p>
-        </w:tc>
-        <w:tc>
-          <w:p>
-            <w:pPr>
-              <w:pStyle w:val="Compact"/>
-              <w:jc w:val="left"/>
-            </w:pPr>
-            <m:oMath>
-              <m:r>
-                <m:t>30</m:t>
+                <m:t>0.629</m:t>
+              </m:r>
+            </m:oMath>
+          </w:p>
+        </w:tc>
+        <w:tc>
+          <w:p>
+            <w:pPr>
+              <w:pStyle w:val="Compact"/>
+              <w:jc w:val="left"/>
+            </w:pPr>
+            <m:oMath>
+              <m:r>
+                <m:t>83</m:t>
               </m:r>
               <m:r>
                 <m:t>÷</m:t>
               </m:r>
               <m:r>
-                <m:t>0.783</m:t>
+                <m:t>0.154</m:t>
               </m:r>
             </m:oMath>
           </w:p>
@@ -2273,134 +2273,44 @@
                 <m:t>,</m:t>
               </m:r>
               <m:r>
-                <m:t>783</m:t>
+                <m:t>466</m:t>
               </m:r>
               <m:r>
                 <m:t>⋅</m:t>
               </m:r>
               <m:r>
-                <m:t>716</m:t>
-              </m:r>
-            </m:oMath>
-          </w:p>
-        </w:tc>
-        <w:tc>
-          <w:p>
-            <w:pPr>
-              <w:pStyle w:val="Compact"/>
-              <w:jc w:val="left"/>
-            </w:pPr>
-            <m:oMath>
-              <m:r>
-                <m:t>2</m:t>
+                <m:t>770</m:t>
+              </m:r>
+            </m:oMath>
+          </w:p>
+        </w:tc>
+        <w:tc>
+          <w:p>
+            <w:pPr>
+              <w:pStyle w:val="Compact"/>
+              <w:jc w:val="left"/>
+            </w:pPr>
+            <m:oMath>
+              <m:r>
+                <m:t>29</m:t>
               </m:r>
               <m:r>
                 <m:t>,</m:t>
               </m:r>
               <m:r>
-                <m:t>003</m:t>
+                <m:t>148</m:t>
               </m:r>
               <m:r>
                 <m:t>÷</m:t>
               </m:r>
               <m:r>
-                <m:t>46</m:t>
+                <m:t>23.3</m:t>
               </m:r>
             </m:oMath>
           </w:p>
         </w:tc>
       </w:tr>
     </w:tbl>
-    <w:p>
-      <w:pPr>
-        <w:pStyle w:val="Heading1"/>
-      </w:pPr>
-      <w:bookmarkStart w:id="23" w:name="nd-kyu"/>
-      <w:r>
-        <w:t xml:space="preserve">2nd kyu</w:t>
-      </w:r>
-      <w:bookmarkEnd w:id="23"/>
-    </w:p>
-    <w:p>
-      <w:pPr>
-        <w:pStyle w:val="Heading3"/>
-      </w:pPr>
-      <w:bookmarkStart w:id="24" w:name="abacus-fluency-problem-sets"/>
-      <w:r>
-        <w:t xml:space="preserve">Abacus Fluency Problem Sets</w:t>
-      </w:r>
-      <w:bookmarkEnd w:id="24"/>
-    </w:p>
-    <w:p>
-      <w:pPr>
-        <w:numPr>
-          <w:ilvl w:val="0"/>
-          <w:numId w:val="1001"/>
-        </w:numPr>
-      </w:pPr>
-      <w:r>
-        <w:t xml:space="preserve">2rd kyu Level</w:t>
-      </w:r>
-    </w:p>
-    <w:p>
-      <w:pPr>
-        <w:numPr>
-          <w:ilvl w:val="0"/>
-          <w:numId w:val="1001"/>
-        </w:numPr>
-      </w:pPr>
-      <w:r>
-        <w:t xml:space="preserve">8-digit addition and subtraction</w:t>
-      </w:r>
-    </w:p>
-    <w:p>
-      <w:pPr>
-        <w:numPr>
-          <w:ilvl w:val="0"/>
-          <w:numId w:val="1001"/>
-        </w:numPr>
-      </w:pPr>
-      <w:r>
-        <w:t xml:space="preserve">5-digit multipliers and 6-digit multiplicands, both with decimals</w:t>
-      </w:r>
-    </w:p>
-    <w:p>
-      <w:pPr>
-        <w:numPr>
-          <w:ilvl w:val="0"/>
-          <w:numId w:val="1001"/>
-        </w:numPr>
-      </w:pPr>
-      <w:r>
-        <w:t xml:space="preserve">8-digit divisors and 5-digit dividends; both with decimals</w:t>
-      </w:r>
-    </w:p>
-    <w:p>
-      <w:pPr>
-        <w:pStyle w:val="Heading3"/>
-      </w:pPr>
-      <w:bookmarkStart w:id="25" w:name="instructions"/>
-      <w:r>
-        <w:t xml:space="preserve">Instructions</w:t>
-      </w:r>
-      <w:bookmarkEnd w:id="25"/>
-    </w:p>
-    <w:p>
-      <w:pPr>
-        <w:pStyle w:val="FirstParagraph"/>
-      </w:pPr>
-      <w:r>
-        <w:t xml:space="preserve">Complete each set of additions and subtractions, multiplications, and divisions as rapidly as possible while maintaining accuracy.</w:t>
-      </w:r>
-    </w:p>
-    <w:p>
-      <w:pPr>
-        <w:pStyle w:val="BodyText"/>
-      </w:pPr>
-      <w:r>
-        <w:t xml:space="preserve">Check your answers with a calculator afterward. Rework any problems with mistakes.</w:t>
-      </w:r>
-    </w:p>
     <w:sectPr/>
   </w:body>
 </w:document>
@@ -2534,114 +2444,8 @@
       </w:pPr>
     </w:lvl>
   </w:abstractNum>
-  <w:abstractNum w:abstractNumId="991">
-    <w:nsid w:val="ea454b4c"/>
-    <w:multiLevelType w:val="multilevel"/>
-    <w:lvl w:ilvl="0">
-      <w:numFmt w:val="bullet"/>
-      <w:lvlText w:val="•"/>
-      <w:lvlJc w:val="left"/>
-      <w:pPr>
-        <w:tabs>
-          <w:tab w:val="num" w:pos="0"/>
-        </w:tabs>
-        <w:ind w:left="480" w:hanging="480"/>
-      </w:pPr>
-    </w:lvl>
-    <w:lvl w:ilvl="1">
-      <w:numFmt w:val="bullet"/>
-      <w:lvlText w:val="–"/>
-      <w:lvlJc w:val="left"/>
-      <w:pPr>
-        <w:tabs>
-          <w:tab w:val="num" w:pos="720"/>
-        </w:tabs>
-        <w:ind w:left="1200" w:hanging="480"/>
-      </w:pPr>
-    </w:lvl>
-    <w:lvl w:ilvl="2">
-      <w:numFmt w:val="bullet"/>
-      <w:lvlText w:val="•"/>
-      <w:lvlJc w:val="left"/>
-      <w:pPr>
-        <w:tabs>
-          <w:tab w:val="num" w:pos="1440"/>
-        </w:tabs>
-        <w:ind w:left="1920" w:hanging="480"/>
-      </w:pPr>
-    </w:lvl>
-    <w:lvl w:ilvl="3">
-      <w:numFmt w:val="bullet"/>
-      <w:lvlText w:val="–"/>
-      <w:lvlJc w:val="left"/>
-      <w:pPr>
-        <w:tabs>
-          <w:tab w:val="num" w:pos="2160"/>
-        </w:tabs>
-        <w:ind w:left="2640" w:hanging="480"/>
-      </w:pPr>
-    </w:lvl>
-    <w:lvl w:ilvl="4">
-      <w:numFmt w:val="bullet"/>
-      <w:lvlText w:val="•"/>
-      <w:lvlJc w:val="left"/>
-      <w:pPr>
-        <w:tabs>
-          <w:tab w:val="num" w:pos="2880"/>
-        </w:tabs>
-        <w:ind w:left="3360" w:hanging="480"/>
-      </w:pPr>
-    </w:lvl>
-    <w:lvl w:ilvl="5">
-      <w:numFmt w:val="bullet"/>
-      <w:lvlText w:val="–"/>
-      <w:lvlJc w:val="left"/>
-      <w:pPr>
-        <w:tabs>
-          <w:tab w:val="num" w:pos="3600"/>
-        </w:tabs>
-        <w:ind w:left="4080" w:hanging="480"/>
-      </w:pPr>
-    </w:lvl>
-    <w:lvl w:ilvl="6">
-      <w:numFmt w:val="bullet"/>
-      <w:lvlText w:val="•"/>
-      <w:lvlJc w:val="left"/>
-      <w:pPr>
-        <w:tabs>
-          <w:tab w:val="num" w:pos="4320"/>
-        </w:tabs>
-        <w:ind w:left="4800" w:hanging="480"/>
-      </w:pPr>
-    </w:lvl>
-    <w:lvl w:ilvl="7">
-      <w:numFmt w:val="bullet"/>
-      <w:lvlText w:val="–"/>
-      <w:lvlJc w:val="left"/>
-      <w:pPr>
-        <w:tabs>
-          <w:tab w:val="num" w:pos="5040"/>
-        </w:tabs>
-        <w:ind w:left="5520" w:hanging="480"/>
-      </w:pPr>
-    </w:lvl>
-    <w:lvl w:ilvl="8">
-      <w:numFmt w:val="bullet"/>
-      <w:lvlText w:val="•"/>
-      <w:lvlJc w:val="left"/>
-      <w:pPr>
-        <w:tabs>
-          <w:tab w:val="num" w:pos="5760"/>
-        </w:tabs>
-        <w:ind w:left="6240" w:hanging="480"/>
-      </w:pPr>
-    </w:lvl>
-  </w:abstractNum>
   <w:num w:numId="1000">
     <w:abstractNumId w:val="990"/>
-  </w:num>
-  <w:num w:numId="1001">
-    <w:abstractNumId w:val="991"/>
   </w:num>
 </w:numbering>
 </file>
